--- a/第二册/Lesson 58.docx
+++ b/第二册/Lesson 58.docx
@@ -74,6 +74,17 @@
         </w:rPr>
         <w:t>福分，福气</w:t>
       </w:r>
+      <w:r>
+        <w:rPr>
+          <w:rFonts w:hint="eastAsia" w:ascii="宋体" w:eastAsia="宋体"/>
+          <w:spacing w:val="-1"/>
+          <w:sz w:val="24"/>
+          <w:lang w:val="en-US" w:eastAsia="zh-CN"/>
+        </w:rPr>
+        <w:t xml:space="preserve"> </w:t>
+      </w:r>
+      <w:bookmarkStart w:id="0" w:name="_GoBack"/>
+      <w:bookmarkEnd w:id="0"/>
     </w:p>
     <w:p>
       <w:pPr>
@@ -362,6 +373,7 @@
       <w:pPr>
         <w:pStyle w:val="7"/>
         <w:numPr>
+          <w:ilvl w:val="0"/>
           <w:numId w:val="0"/>
         </w:numPr>
         <w:tabs>
@@ -392,6 +404,7 @@
       <w:pPr>
         <w:pStyle w:val="7"/>
         <w:numPr>
+          <w:ilvl w:val="0"/>
           <w:numId w:val="0"/>
         </w:numPr>
         <w:tabs>
@@ -1570,6 +1583,7 @@
       <w:pPr>
         <w:pStyle w:val="7"/>
         <w:numPr>
+          <w:ilvl w:val="0"/>
           <w:numId w:val="0"/>
         </w:numPr>
         <w:tabs>
@@ -1597,6 +1611,7 @@
       <w:pPr>
         <w:pStyle w:val="7"/>
         <w:numPr>
+          <w:ilvl w:val="0"/>
           <w:numId w:val="0"/>
         </w:numPr>
         <w:tabs>
@@ -3898,8 +3913,6 @@
           <w:sz w:val="25"/>
         </w:rPr>
       </w:pPr>
-      <w:bookmarkStart w:id="0" w:name="_GoBack"/>
-      <w:bookmarkEnd w:id="0"/>
     </w:p>
     <w:p>
       <w:pPr>

--- a/第二册/Lesson 58.docx
+++ b/第二册/Lesson 58.docx
@@ -81,7 +81,7 @@
           <w:sz w:val="24"/>
           <w:lang w:val="en-US" w:eastAsia="zh-CN"/>
         </w:rPr>
-        <w:t xml:space="preserve"> </w:t>
+        <w:t xml:space="preserve">  </w:t>
       </w:r>
       <w:bookmarkStart w:id="0" w:name="_GoBack"/>
       <w:bookmarkEnd w:id="0"/>

--- a/第二册/Lesson 58.docx
+++ b/第二册/Lesson 58.docx
@@ -83,8 +83,6 @@
         </w:rPr>
         <w:t xml:space="preserve">  </w:t>
       </w:r>
-      <w:bookmarkStart w:id="0" w:name="_GoBack"/>
-      <w:bookmarkEnd w:id="0"/>
     </w:p>
     <w:p>
       <w:pPr>
@@ -1411,6 +1409,10 @@
     <w:p>
       <w:pPr>
         <w:pStyle w:val="7"/>
+        <w:keepNext w:val="0"/>
+        <w:keepLines w:val="0"/>
+        <w:pageBreakBefore w:val="0"/>
+        <w:widowControl w:val="0"/>
         <w:numPr>
           <w:ilvl w:val="0"/>
           <w:numId w:val="2"/>
@@ -1418,9 +1420,20 @@
         <w:tabs>
           <w:tab w:val="left" w:pos="358"/>
         </w:tabs>
-        <w:spacing w:before="8" w:after="0" w:line="254" w:lineRule="auto"/>
-        <w:ind w:left="600" w:right="2568" w:hanging="480"/>
+        <w:kinsoku/>
+        <w:wordWrap/>
+        <w:overflowPunct/>
+        <w:topLinePunct w:val="0"/>
+        <w:autoSpaceDE w:val="0"/>
+        <w:autoSpaceDN w:val="0"/>
+        <w:bidi w:val="0"/>
+        <w:adjustRightInd/>
+        <w:snapToGrid/>
+        <w:spacing w:before="8" w:after="0" w:line="255" w:lineRule="auto"/>
+        <w:ind w:left="600" w:leftChars="0" w:right="0" w:rightChars="0" w:hanging="480" w:firstLineChars="0"/>
         <w:jc w:val="left"/>
+        <w:textAlignment w:val="auto"/>
+        <w:outlineLvl w:val="9"/>
         <w:rPr>
           <w:sz w:val="24"/>
         </w:rPr>
@@ -1971,305 +1984,41 @@
     <w:p>
       <w:pPr>
         <w:pStyle w:val="3"/>
-        <w:spacing w:before="7"/>
-        <w:rPr>
-          <w:rFonts w:ascii="宋体"/>
-        </w:rPr>
-      </w:pPr>
-    </w:p>
-    <w:p>
-      <w:pPr>
-        <w:pStyle w:val="7"/>
-        <w:numPr>
-          <w:ilvl w:val="1"/>
-          <w:numId w:val="2"/>
-        </w:numPr>
         <w:tabs>
-          <w:tab w:val="left" w:pos="425"/>
+          <w:tab w:val="left" w:pos="4501"/>
         </w:tabs>
-        <w:spacing w:before="0" w:after="0" w:line="249" w:lineRule="auto"/>
-        <w:ind w:left="120" w:right="113" w:firstLine="120"/>
-        <w:jc w:val="left"/>
-        <w:rPr>
-          <w:sz w:val="24"/>
-        </w:rPr>
-      </w:pPr>
-      <w:r>
-        <w:drawing>
-          <wp:anchor distT="0" distB="0" distL="0" distR="0" simplePos="0" relativeHeight="251405312" behindDoc="1" locked="0" layoutInCell="1" allowOverlap="1">
-            <wp:simplePos x="0" y="0"/>
-            <wp:positionH relativeFrom="page">
-              <wp:posOffset>1146175</wp:posOffset>
-            </wp:positionH>
-            <wp:positionV relativeFrom="paragraph">
-              <wp:posOffset>81915</wp:posOffset>
-            </wp:positionV>
-            <wp:extent cx="4730115" cy="772795"/>
-            <wp:effectExtent l="0" t="0" r="0" b="0"/>
-            <wp:wrapNone/>
-            <wp:docPr id="3" name="image1.png"/>
-            <wp:cNvGraphicFramePr>
-              <a:graphicFrameLocks xmlns:a="http://schemas.openxmlformats.org/drawingml/2006/main" noChangeAspect="1"/>
-            </wp:cNvGraphicFramePr>
-            <a:graphic xmlns:a="http://schemas.openxmlformats.org/drawingml/2006/main">
-              <a:graphicData uri="http://schemas.openxmlformats.org/drawingml/2006/picture">
-                <pic:pic xmlns:pic="http://schemas.openxmlformats.org/drawingml/2006/picture">
-                  <pic:nvPicPr>
-                    <pic:cNvPr id="3" name="image1.png"/>
-                    <pic:cNvPicPr>
-                      <a:picLocks noChangeAspect="1"/>
-                    </pic:cNvPicPr>
-                  </pic:nvPicPr>
-                  <pic:blipFill>
-                    <a:blip r:embed="rId4" cstate="print"/>
-                    <a:stretch>
-                      <a:fillRect/>
-                    </a:stretch>
-                  </pic:blipFill>
-                  <pic:spPr>
-                    <a:xfrm>
-                      <a:off x="0" y="0"/>
-                      <a:ext cx="4729988" cy="773049"/>
-                    </a:xfrm>
-                    <a:prstGeom prst="rect">
-                      <a:avLst/>
-                    </a:prstGeom>
-                  </pic:spPr>
-                </pic:pic>
-              </a:graphicData>
-            </a:graphic>
-          </wp:anchor>
-        </w:drawing>
-      </w:r>
-      <w:r>
-        <w:pict>
-          <v:shape id="_x0000_s1027" o:spid="_x0000_s1027" style="position:absolute;left:0pt;margin-left:466.3pt;margin-top:11.85pt;height:52.95pt;width:39.2pt;mso-position-horizontal-relative:page;z-index:-251910144;mso-width-relative:page;mso-height-relative:page;" fillcolor="#C0C0C0" filled="t" stroked="f" coordorigin="9327,237" coordsize="784,1059" path="m9699,1178l9704,1209,9709,1239,9712,1266,9714,1291,9803,1295,9845,1296,9885,1296,9957,1285,10014,1252,10056,1198,10059,1189,9875,1189,9842,1188,9802,1186,9754,1183,9699,1178xm10110,237l9347,237,9347,337,10029,337,10028,428,10027,524,10026,602,10024,685,10022,773,10021,846,10018,924,10016,997,10013,1046,10006,1087,9996,1120,9983,1146,9964,1165,9940,1179,9910,1186,9875,1189,10059,1189,10082,1121,10093,1023,10095,977,10097,913,10098,864,10100,794,10102,722,10103,633,10105,550,10107,428,10109,337,10110,237xm9959,736l9898,765,9835,794,9770,824,9632,885,9327,1013,9355,1118,9959,842,9958,826,9958,803,9958,773,9959,736xm9478,438l9469,457,9449,497,9439,517,9495,552,9555,591,9618,633,9684,678,9752,728,9763,705,9784,659,9795,635,9742,600,9684,563,9621,524,9478,438xe">
-            <v:path arrowok="t"/>
-            <v:fill on="t" opacity="32896f" focussize="0,0"/>
-            <v:stroke on="f"/>
-            <v:imagedata o:title=""/>
-            <o:lock v:ext="edit"/>
-          </v:shape>
-        </w:pict>
-      </w:r>
-      <w:r>
-        <w:rPr>
-          <w:sz w:val="24"/>
-        </w:rPr>
-        <w:t xml:space="preserve">Because the tree was mentioned in a </w:t>
-      </w:r>
-      <w:r>
-        <w:rPr>
-          <w:spacing w:val="-3"/>
-          <w:sz w:val="24"/>
-        </w:rPr>
-        <w:t xml:space="preserve">newspaper, </w:t>
-      </w:r>
-      <w:r>
-        <w:rPr>
-          <w:sz w:val="24"/>
-        </w:rPr>
-        <w:t xml:space="preserve">the number of visitors </w:t>
-      </w:r>
-      <w:r>
-        <w:rPr>
-          <w:rFonts w:ascii="宋体" w:hAnsi="宋体"/>
-          <w:sz w:val="24"/>
-        </w:rPr>
-        <w:t xml:space="preserve">… </w:t>
-      </w:r>
-      <w:r>
-        <w:rPr>
-          <w:sz w:val="24"/>
-        </w:rPr>
-        <w:t>has now</w:t>
-      </w:r>
-      <w:r>
-        <w:rPr>
-          <w:spacing w:val="-2"/>
-          <w:sz w:val="24"/>
-        </w:rPr>
-        <w:t xml:space="preserve"> </w:t>
-      </w:r>
-      <w:r>
-        <w:rPr>
-          <w:sz w:val="24"/>
-        </w:rPr>
-        <w:t>increased.</w:t>
-      </w:r>
-    </w:p>
-    <w:p>
-      <w:pPr>
-        <w:pStyle w:val="3"/>
-        <w:spacing w:before="7"/>
-        <w:rPr>
-          <w:sz w:val="25"/>
-        </w:rPr>
-      </w:pPr>
-    </w:p>
-    <w:p>
-      <w:pPr>
-        <w:pStyle w:val="3"/>
-        <w:tabs>
-          <w:tab w:val="left" w:pos="4321"/>
-        </w:tabs>
-        <w:ind w:left="600"/>
+        <w:spacing w:line="242" w:lineRule="auto"/>
+        <w:ind w:left="600" w:right="1643"/>
         <w:rPr>
           <w:rFonts w:hint="eastAsia" w:ascii="宋体" w:hAnsi="宋体" w:eastAsia="宋体"/>
         </w:rPr>
       </w:pPr>
-      <w:r>
-        <w:t>the</w:t>
-      </w:r>
-      <w:r>
-        <w:rPr>
-          <w:spacing w:val="-3"/>
-        </w:rPr>
-        <w:t xml:space="preserve"> </w:t>
-      </w:r>
-      <w:r>
-        <w:t>number</w:t>
-      </w:r>
-      <w:r>
-        <w:rPr>
-          <w:spacing w:val="-1"/>
-        </w:rPr>
-        <w:t xml:space="preserve"> </w:t>
-      </w:r>
-      <w:r>
-        <w:t xml:space="preserve">of + </w:t>
-      </w:r>
-      <w:r>
-        <w:rPr>
-          <w:spacing w:val="14"/>
-        </w:rPr>
-        <w:t xml:space="preserve"> </w:t>
-      </w:r>
-      <w:r>
-        <w:rPr>
-          <w:rFonts w:hint="eastAsia" w:ascii="宋体" w:hAnsi="宋体" w:eastAsia="宋体"/>
-          <w:spacing w:val="-3"/>
-        </w:rPr>
-        <w:t>可</w:t>
-      </w:r>
-      <w:r>
-        <w:rPr>
-          <w:rFonts w:hint="eastAsia" w:ascii="宋体" w:hAnsi="宋体" w:eastAsia="宋体"/>
-        </w:rPr>
-        <w:t>数名词复数</w:t>
-      </w:r>
-      <w:r>
-        <w:rPr>
-          <w:rFonts w:hint="eastAsia" w:ascii="宋体" w:hAnsi="宋体" w:eastAsia="宋体"/>
-        </w:rPr>
-        <w:tab/>
-      </w:r>
-      <w:r>
-        <w:rPr>
-          <w:rFonts w:hint="eastAsia" w:ascii="宋体" w:hAnsi="宋体" w:eastAsia="宋体"/>
-        </w:rPr>
-        <w:t>“……的数量”</w:t>
-      </w:r>
-    </w:p>
-    <w:p>
-      <w:pPr>
-        <w:pStyle w:val="3"/>
-        <w:tabs>
-          <w:tab w:val="left" w:pos="4621"/>
-        </w:tabs>
-        <w:spacing w:before="4"/>
-        <w:ind w:left="600"/>
-        <w:rPr>
-          <w:rFonts w:hint="eastAsia" w:ascii="宋体" w:hAnsi="宋体" w:eastAsia="宋体"/>
-        </w:rPr>
-      </w:pPr>
-      <w:r>
-        <w:t>a</w:t>
-      </w:r>
-      <w:r>
-        <w:rPr>
-          <w:spacing w:val="-1"/>
-        </w:rPr>
-        <w:t xml:space="preserve"> </w:t>
-      </w:r>
-      <w:r>
-        <w:t>number</w:t>
-      </w:r>
-      <w:r>
-        <w:rPr>
-          <w:spacing w:val="-1"/>
-        </w:rPr>
-        <w:t xml:space="preserve"> </w:t>
-      </w:r>
-      <w:r>
-        <w:t>of</w:t>
-      </w:r>
-      <w:r>
-        <w:rPr>
-          <w:spacing w:val="-2"/>
-        </w:rPr>
-        <w:t xml:space="preserve"> </w:t>
-      </w:r>
-      <w:r>
-        <w:t xml:space="preserve">+ </w:t>
-      </w:r>
-      <w:r>
-        <w:rPr>
-          <w:spacing w:val="13"/>
-        </w:rPr>
-        <w:t xml:space="preserve"> </w:t>
-      </w:r>
-      <w:r>
-        <w:rPr>
-          <w:rFonts w:hint="eastAsia" w:ascii="宋体" w:hAnsi="宋体" w:eastAsia="宋体"/>
-        </w:rPr>
-        <w:t>可</w:t>
-      </w:r>
-      <w:r>
-        <w:rPr>
-          <w:rFonts w:hint="eastAsia" w:ascii="宋体" w:hAnsi="宋体" w:eastAsia="宋体"/>
-          <w:spacing w:val="-3"/>
-        </w:rPr>
-        <w:t>数</w:t>
-      </w:r>
-      <w:r>
-        <w:rPr>
-          <w:rFonts w:hint="eastAsia" w:ascii="宋体" w:hAnsi="宋体" w:eastAsia="宋体"/>
-        </w:rPr>
-        <w:t>名词复数</w:t>
-      </w:r>
-      <w:r>
-        <w:rPr>
-          <w:rFonts w:hint="eastAsia" w:ascii="宋体" w:hAnsi="宋体" w:eastAsia="宋体"/>
-        </w:rPr>
-        <w:tab/>
-      </w:r>
-      <w:r>
-        <w:rPr>
-          <w:rFonts w:hint="eastAsia" w:ascii="宋体" w:hAnsi="宋体" w:eastAsia="宋体"/>
-        </w:rPr>
-        <w:t>“许多／大量的……”</w:t>
-      </w:r>
-    </w:p>
-    <w:p>
-      <w:pPr>
-        <w:pStyle w:val="3"/>
-        <w:spacing w:before="5"/>
-        <w:rPr>
-          <w:rFonts w:ascii="宋体"/>
-          <w:sz w:val="25"/>
-        </w:rPr>
-      </w:pPr>
-    </w:p>
-    <w:p>
-      <w:pPr>
-        <w:pStyle w:val="3"/>
+    </w:p>
+    <w:p>
+      <w:pPr>
+        <w:pStyle w:val="3"/>
+        <w:keepNext w:val="0"/>
+        <w:keepLines w:val="0"/>
+        <w:pageBreakBefore w:val="0"/>
+        <w:widowControl w:val="0"/>
         <w:tabs>
           <w:tab w:val="left" w:pos="2817"/>
           <w:tab w:val="left" w:pos="3421"/>
         </w:tabs>
-        <w:spacing w:before="1" w:line="254" w:lineRule="auto"/>
-        <w:ind w:left="120" w:right="3698"/>
+        <w:kinsoku/>
+        <w:wordWrap/>
+        <w:overflowPunct/>
+        <w:topLinePunct w:val="0"/>
+        <w:autoSpaceDE w:val="0"/>
+        <w:autoSpaceDN w:val="0"/>
+        <w:bidi w:val="0"/>
+        <w:adjustRightInd/>
+        <w:snapToGrid/>
+        <w:spacing w:before="1" w:after="0" w:line="255" w:lineRule="auto"/>
+        <w:ind w:left="120" w:leftChars="0" w:right="0" w:rightChars="0" w:firstLine="0" w:firstLineChars="0"/>
+        <w:jc w:val="left"/>
+        <w:textAlignment w:val="auto"/>
+        <w:outlineLvl w:val="9"/>
       </w:pPr>
       <w:r>
         <w:t>The number of</w:t>
@@ -2417,6 +2166,32 @@
     <w:p>
       <w:pPr>
         <w:pStyle w:val="3"/>
+        <w:keepNext w:val="0"/>
+        <w:keepLines w:val="0"/>
+        <w:pageBreakBefore w:val="0"/>
+        <w:widowControl w:val="0"/>
+        <w:kinsoku/>
+        <w:wordWrap/>
+        <w:overflowPunct/>
+        <w:topLinePunct w:val="0"/>
+        <w:autoSpaceDE w:val="0"/>
+        <w:autoSpaceDN w:val="0"/>
+        <w:bidi w:val="0"/>
+        <w:adjustRightInd/>
+        <w:snapToGrid/>
+        <w:spacing w:before="48" w:after="0" w:line="626" w:lineRule="exact"/>
+        <w:ind w:left="600" w:leftChars="0" w:right="0" w:rightChars="0" w:firstLine="0" w:firstLineChars="0"/>
+        <w:jc w:val="left"/>
+        <w:textAlignment w:val="auto"/>
+        <w:outlineLvl w:val="9"/>
+      </w:pPr>
+      <w:r>
+        <w:t xml:space="preserve">only in recent years it has gained an evil reputation </w:t>
+      </w:r>
+    </w:p>
+    <w:p>
+      <w:pPr>
+        <w:pStyle w:val="3"/>
         <w:spacing w:before="48" w:line="626" w:lineRule="exact"/>
         <w:ind w:left="600" w:right="2849"/>
         <w:rPr>
@@ -2424,7 +2199,7 @@
         </w:rPr>
       </w:pPr>
       <w:r>
-        <w:t xml:space="preserve">only in recent years it has gained an evil reputation It is </w:t>
+        <w:t xml:space="preserve">It is </w:t>
       </w:r>
       <w:r>
         <w:rPr>
@@ -2445,8 +2220,24 @@
     <w:p>
       <w:pPr>
         <w:pStyle w:val="3"/>
-        <w:spacing w:line="255" w:lineRule="exact"/>
-        <w:ind w:left="600"/>
+        <w:keepNext w:val="0"/>
+        <w:keepLines w:val="0"/>
+        <w:pageBreakBefore w:val="0"/>
+        <w:widowControl w:val="0"/>
+        <w:kinsoku/>
+        <w:wordWrap/>
+        <w:overflowPunct/>
+        <w:topLinePunct w:val="0"/>
+        <w:autoSpaceDE w:val="0"/>
+        <w:autoSpaceDN w:val="0"/>
+        <w:bidi w:val="0"/>
+        <w:adjustRightInd/>
+        <w:snapToGrid/>
+        <w:spacing w:before="0" w:after="0" w:line="255" w:lineRule="exact"/>
+        <w:ind w:left="600" w:leftChars="0" w:right="0" w:rightChars="0" w:firstLine="0" w:firstLineChars="0"/>
+        <w:jc w:val="left"/>
+        <w:textAlignment w:val="auto"/>
+        <w:outlineLvl w:val="9"/>
         <w:rPr>
           <w:rFonts w:hint="eastAsia" w:ascii="宋体" w:eastAsia="宋体"/>
         </w:rPr>
@@ -2469,113 +2260,63 @@
     </w:p>
     <w:p>
       <w:pPr>
+        <w:pStyle w:val="3"/>
+        <w:spacing w:before="6"/>
+        <w:rPr>
+          <w:rFonts w:hint="eastAsia" w:eastAsia="宋体"/>
+          <w:sz w:val="25"/>
+          <w:lang w:val="en-US" w:eastAsia="zh-CN"/>
+        </w:rPr>
+      </w:pPr>
+      <w:r>
+        <w:rPr>
+          <w:rFonts w:hint="eastAsia" w:eastAsia="宋体"/>
+          <w:sz w:val="25"/>
+          <w:lang w:val="en-US" w:eastAsia="zh-CN"/>
+        </w:rPr>
+        <w:t xml:space="preserve">I want to go to Amercica this summer </w:t>
+      </w:r>
+    </w:p>
+    <w:p>
+      <w:pPr>
+        <w:pStyle w:val="3"/>
+        <w:spacing w:before="6"/>
+        <w:rPr>
+          <w:rFonts w:hint="default" w:eastAsia="宋体"/>
+          <w:sz w:val="25"/>
+          <w:lang w:val="en-US" w:eastAsia="zh-CN"/>
+        </w:rPr>
+      </w:pPr>
+      <w:r>
+        <w:rPr>
+          <w:rFonts w:hint="eastAsia" w:eastAsia="宋体"/>
+          <w:sz w:val="25"/>
+          <w:lang w:val="en-US" w:eastAsia="zh-CN"/>
+        </w:rPr>
+        <w:t>It is Amercica  that I want to go to   this summer</w:t>
+      </w:r>
+    </w:p>
+    <w:p>
+      <w:pPr>
+        <w:pStyle w:val="3"/>
+        <w:ind w:left="120"/>
+        <w:rPr>
+          <w:rFonts w:hint="eastAsia" w:ascii="宋体" w:eastAsia="宋体"/>
+        </w:rPr>
+      </w:pPr>
+      <w:r>
+        <w:rPr>
+          <w:rFonts w:hint="eastAsia" w:ascii="宋体" w:eastAsia="宋体"/>
+        </w:rPr>
+        <w:t>强调句</w:t>
+      </w:r>
+    </w:p>
+    <w:p>
+      <w:pPr>
         <w:pStyle w:val="7"/>
         <w:numPr>
           <w:ilvl w:val="0"/>
           <w:numId w:val="3"/>
-        </w:numPr>
-        <w:tabs>
-          <w:tab w:val="left" w:pos="373"/>
-        </w:tabs>
-        <w:spacing w:before="42" w:after="0" w:line="249" w:lineRule="auto"/>
-        <w:ind w:left="120" w:right="118" w:firstLine="0"/>
-        <w:jc w:val="left"/>
-        <w:rPr>
-          <w:sz w:val="24"/>
-        </w:rPr>
-      </w:pPr>
-      <w:r>
-        <w:rPr>
-          <w:sz w:val="24"/>
-        </w:rPr>
-        <w:t xml:space="preserve">The tree was planted near the church </w:t>
-      </w:r>
-      <w:r>
-        <w:rPr>
-          <w:rFonts w:ascii="宋体" w:hAnsi="宋体"/>
-          <w:sz w:val="24"/>
-        </w:rPr>
-        <w:t>…</w:t>
-      </w:r>
-      <w:r>
-        <w:rPr>
-          <w:sz w:val="24"/>
-        </w:rPr>
-        <w:t>, but it is only in recent years that it has gained an evil</w:t>
-      </w:r>
-      <w:r>
-        <w:rPr>
-          <w:spacing w:val="-4"/>
-          <w:sz w:val="24"/>
-        </w:rPr>
-        <w:t xml:space="preserve"> </w:t>
-      </w:r>
-      <w:r>
-        <w:rPr>
-          <w:sz w:val="24"/>
-        </w:rPr>
-        <w:t>reputation.</w:t>
-      </w:r>
-    </w:p>
-    <w:p>
-      <w:pPr>
-        <w:pStyle w:val="3"/>
-        <w:spacing w:before="6"/>
-        <w:rPr>
-          <w:rFonts w:hint="eastAsia" w:eastAsia="宋体"/>
-          <w:sz w:val="25"/>
-          <w:lang w:val="en-US" w:eastAsia="zh-CN"/>
-        </w:rPr>
-      </w:pPr>
-      <w:r>
-        <w:rPr>
-          <w:rFonts w:hint="eastAsia" w:eastAsia="宋体"/>
-          <w:sz w:val="25"/>
-          <w:lang w:val="en-US" w:eastAsia="zh-CN"/>
-        </w:rPr>
-        <w:t xml:space="preserve">I want to go to Amercica this summer </w:t>
-      </w:r>
-    </w:p>
-    <w:p>
-      <w:pPr>
-        <w:pStyle w:val="3"/>
-        <w:spacing w:before="6"/>
-        <w:rPr>
-          <w:rFonts w:hint="default" w:eastAsia="宋体"/>
-          <w:sz w:val="25"/>
-          <w:lang w:val="en-US" w:eastAsia="zh-CN"/>
-        </w:rPr>
-      </w:pPr>
-      <w:r>
-        <w:rPr>
-          <w:rFonts w:hint="eastAsia" w:eastAsia="宋体"/>
-          <w:sz w:val="25"/>
-          <w:lang w:val="en-US" w:eastAsia="zh-CN"/>
-        </w:rPr>
-        <w:t>It is Amercica  that I want to go to   this summer</w:t>
-      </w:r>
-    </w:p>
-    <w:p>
-      <w:pPr>
-        <w:pStyle w:val="3"/>
-        <w:ind w:left="120"/>
-        <w:rPr>
-          <w:rFonts w:hint="eastAsia" w:ascii="宋体" w:eastAsia="宋体"/>
-        </w:rPr>
-      </w:pPr>
-      <w:r>
-        <w:rPr>
-          <w:rFonts w:hint="eastAsia" w:ascii="宋体" w:eastAsia="宋体"/>
-        </w:rPr>
-        <w:t>强调句</w:t>
-      </w:r>
-    </w:p>
-    <w:p>
-      <w:pPr>
-        <w:pStyle w:val="7"/>
-        <w:numPr>
-          <w:ilvl w:val="0"/>
-          <w:numId w:val="4"/>
         </w:numPr>
         <w:tabs>
           <w:tab w:val="left" w:pos="484"/>
@@ -2629,7 +2370,7 @@
         <w:pStyle w:val="7"/>
         <w:numPr>
           <w:ilvl w:val="0"/>
-          <w:numId w:val="4"/>
+          <w:numId w:val="3"/>
         </w:numPr>
         <w:tabs>
           <w:tab w:val="left" w:pos="484"/>
@@ -2772,6 +2513,7 @@
       <w:pPr>
         <w:pStyle w:val="3"/>
         <w:spacing w:before="1"/>
+        <w:ind w:firstLine="135" w:firstLineChars="50"/>
         <w:rPr>
           <w:rFonts w:hint="default" w:eastAsia="宋体"/>
           <w:color w:val="0000FF"/>
@@ -2810,6 +2552,15 @@
       <w:pPr>
         <w:pStyle w:val="3"/>
         <w:spacing w:before="4"/>
+      </w:pPr>
+      <w:r>
+        <w:t>.</w:t>
+      </w:r>
+    </w:p>
+    <w:p>
+      <w:pPr>
+        <w:pStyle w:val="3"/>
+        <w:spacing w:before="8"/>
         <w:rPr>
           <w:sz w:val="26"/>
         </w:rPr>
@@ -2818,81 +2569,29 @@
     <w:p>
       <w:pPr>
         <w:pStyle w:val="3"/>
-        <w:spacing w:before="1"/>
         <w:ind w:left="120"/>
-        <w:rPr>
-          <w:rFonts w:hint="eastAsia" w:ascii="宋体" w:eastAsia="宋体"/>
-        </w:rPr>
-      </w:pPr>
-      <w:r>
-        <w:rPr>
-          <w:rFonts w:hint="eastAsia" w:ascii="宋体" w:eastAsia="宋体"/>
-        </w:rPr>
-        <w:t>强调句</w:t>
-      </w:r>
-    </w:p>
-    <w:p>
-      <w:pPr>
-        <w:pStyle w:val="3"/>
-        <w:spacing w:before="4"/>
-        <w:ind w:left="600"/>
-      </w:pPr>
-      <w:r>
-        <w:t xml:space="preserve">It is / was + </w:t>
-      </w:r>
-      <w:r>
-        <w:rPr>
-          <w:rFonts w:hint="eastAsia" w:ascii="宋体" w:eastAsia="宋体"/>
-        </w:rPr>
-        <w:t xml:space="preserve">强调的部分 </w:t>
-      </w:r>
-      <w:r>
-        <w:t xml:space="preserve">+ that / who + </w:t>
-      </w:r>
-      <w:r>
-        <w:rPr>
-          <w:rFonts w:hint="eastAsia" w:ascii="宋体" w:eastAsia="宋体"/>
-        </w:rPr>
-        <w:t>句子余下的部分</w:t>
-      </w:r>
-      <w:r>
-        <w:t>.</w:t>
-      </w:r>
-    </w:p>
-    <w:p>
-      <w:pPr>
-        <w:pStyle w:val="3"/>
-        <w:spacing w:before="4"/>
-        <w:ind w:left="600"/>
-        <w:rPr>
-          <w:rFonts w:hint="default" w:eastAsia="宋体"/>
-          <w:lang w:val="en-US" w:eastAsia="zh-CN"/>
-        </w:rPr>
-      </w:pPr>
-    </w:p>
-    <w:p>
-      <w:pPr>
-        <w:pStyle w:val="3"/>
-        <w:spacing w:before="8"/>
-        <w:rPr>
-          <w:sz w:val="26"/>
-        </w:rPr>
-      </w:pPr>
-    </w:p>
-    <w:p>
-      <w:pPr>
-        <w:pStyle w:val="3"/>
-        <w:ind w:left="120"/>
+      </w:pPr>
+      <w:r>
+        <w:t>We used to have meetings in the cafe.</w:t>
+      </w:r>
+    </w:p>
+    <w:p>
+      <w:pPr>
+        <w:pStyle w:val="3"/>
+        <w:spacing w:before="2"/>
+        <w:rPr>
+          <w:sz w:val="27"/>
+        </w:rPr>
       </w:pPr>
       <w:r>
         <w:drawing>
           <wp:anchor distT="0" distB="0" distL="0" distR="0" simplePos="0" relativeHeight="251407360" behindDoc="1" locked="0" layoutInCell="1" allowOverlap="1">
             <wp:simplePos x="0" y="0"/>
             <wp:positionH relativeFrom="page">
-              <wp:posOffset>1146175</wp:posOffset>
+              <wp:posOffset>1039495</wp:posOffset>
             </wp:positionH>
             <wp:positionV relativeFrom="paragraph">
-              <wp:posOffset>274320</wp:posOffset>
+              <wp:posOffset>70485</wp:posOffset>
             </wp:positionV>
             <wp:extent cx="4730115" cy="772795"/>
             <wp:effectExtent l="0" t="0" r="0" b="0"/>
@@ -2931,18 +2630,6 @@
           </wp:anchor>
         </w:drawing>
       </w:r>
-      <w:r>
-        <w:t>We used to have meetings in the cafe.</w:t>
-      </w:r>
-    </w:p>
-    <w:p>
-      <w:pPr>
-        <w:pStyle w:val="3"/>
-        <w:spacing w:before="2"/>
-        <w:rPr>
-          <w:sz w:val="27"/>
-        </w:rPr>
-      </w:pPr>
     </w:p>
     <w:p>
       <w:pPr>
@@ -2976,49 +2663,6 @@
     <w:p>
       <w:pPr>
         <w:pStyle w:val="3"/>
-        <w:ind w:left="120"/>
-        <w:rPr>
-          <w:rFonts w:hint="eastAsia" w:ascii="宋体" w:eastAsia="宋体"/>
-        </w:rPr>
-      </w:pPr>
-      <w:r>
-        <w:rPr>
-          <w:rFonts w:hint="eastAsia" w:ascii="宋体" w:eastAsia="宋体"/>
-        </w:rPr>
-        <w:t>强调句</w:t>
-      </w:r>
-    </w:p>
-    <w:p>
-      <w:pPr>
-        <w:pStyle w:val="3"/>
-        <w:spacing w:before="4"/>
-        <w:ind w:left="600"/>
-      </w:pPr>
-      <w:r>
-        <w:t xml:space="preserve">It is / was + </w:t>
-      </w:r>
-      <w:r>
-        <w:rPr>
-          <w:rFonts w:hint="eastAsia" w:ascii="宋体" w:eastAsia="宋体"/>
-        </w:rPr>
-        <w:t xml:space="preserve">强调的部分 </w:t>
-      </w:r>
-      <w:r>
-        <w:t xml:space="preserve">+ that / who + </w:t>
-      </w:r>
-      <w:r>
-        <w:rPr>
-          <w:rFonts w:hint="eastAsia" w:ascii="宋体" w:eastAsia="宋体"/>
-        </w:rPr>
-        <w:t>句子余下的部分</w:t>
-      </w:r>
-      <w:r>
-        <w:t>.</w:t>
-      </w:r>
-    </w:p>
-    <w:p>
-      <w:pPr>
-        <w:pStyle w:val="3"/>
         <w:spacing w:before="8"/>
         <w:rPr>
           <w:sz w:val="26"/>
@@ -3147,7 +2791,7 @@
         <w:pStyle w:val="7"/>
         <w:numPr>
           <w:ilvl w:val="0"/>
-          <w:numId w:val="4"/>
+          <w:numId w:val="3"/>
         </w:numPr>
         <w:tabs>
           <w:tab w:val="left" w:pos="484"/>
@@ -3186,18 +2830,36 @@
         </w:rPr>
         <w:t xml:space="preserve">    形容词 动词 不能强调。。。</w:t>
       </w:r>
+      <w:r>
+        <w:rPr>
+          <w:rFonts w:hint="eastAsia" w:ascii="宋体" w:eastAsia="宋体"/>
+          <w:sz w:val="25"/>
+          <w:lang w:val="en-US" w:eastAsia="zh-Hans"/>
+        </w:rPr>
+        <w:t>这个叫主语从句</w:t>
+      </w:r>
     </w:p>
     <w:p>
       <w:pPr>
         <w:pStyle w:val="3"/>
         <w:spacing w:line="252" w:lineRule="auto"/>
         <w:ind w:left="600" w:right="3475"/>
-        <w:rPr>
-          <w:rFonts w:hint="eastAsia" w:ascii="宋体" w:eastAsia="宋体"/>
-        </w:rPr>
-      </w:pPr>
-      <w:r>
-        <w:t xml:space="preserve">It was obvious that he was very embarrassed. It is said that he has returned from England. </w:t>
+      </w:pPr>
+      <w:r>
+        <w:t>It was obvious that he was very embarrassed</w:t>
+      </w:r>
+    </w:p>
+    <w:p>
+      <w:pPr>
+        <w:pStyle w:val="3"/>
+        <w:spacing w:line="252" w:lineRule="auto"/>
+        <w:ind w:left="600" w:right="3475"/>
+        <w:rPr>
+          <w:rFonts w:hint="eastAsia" w:ascii="宋体" w:eastAsia="宋体"/>
+        </w:rPr>
+      </w:pPr>
+      <w:r>
+        <w:t xml:space="preserve">It is said that he has returned from England. </w:t>
       </w:r>
       <w:r>
         <w:rPr>
@@ -3215,62 +2877,6 @@
           <w:sz w:val="23"/>
         </w:rPr>
       </w:pPr>
-    </w:p>
-    <w:p>
-      <w:pPr>
-        <w:pStyle w:val="3"/>
-        <w:spacing w:line="249" w:lineRule="auto"/>
-        <w:ind w:left="120" w:firstLine="120"/>
-      </w:pPr>
-      <w:r>
-        <w:t xml:space="preserve">The tree was planted near the church </w:t>
-      </w:r>
-      <w:r>
-        <w:rPr>
-          <w:rFonts w:ascii="宋体" w:hAnsi="宋体"/>
-        </w:rPr>
-        <w:t>…</w:t>
-      </w:r>
-      <w:r>
-        <w:t>, but it is only in recent years that it has gained an evil reputation.</w:t>
-      </w:r>
-    </w:p>
-    <w:p>
-      <w:pPr>
-        <w:spacing w:after="0" w:line="249" w:lineRule="auto"/>
-        <w:sectPr>
-          <w:pgSz w:w="11910" w:h="16840"/>
-          <w:pgMar w:top="1380" w:right="1680" w:bottom="280" w:left="1680" w:header="720" w:footer="720" w:gutter="0"/>
-        </w:sectPr>
-      </w:pPr>
-    </w:p>
-    <w:p>
-      <w:pPr>
-        <w:pStyle w:val="3"/>
-        <w:spacing w:before="42" w:line="242" w:lineRule="auto"/>
-        <w:ind w:left="600" w:right="6357"/>
-        <w:rPr>
-          <w:rFonts w:hint="eastAsia" w:ascii="宋体" w:hAnsi="宋体" w:eastAsia="宋体"/>
-        </w:rPr>
-      </w:pPr>
-      <w:r>
-        <w:t xml:space="preserve">It is </w:t>
-      </w:r>
-      <w:r>
-        <w:rPr>
-          <w:rFonts w:hint="eastAsia" w:ascii="宋体" w:hAnsi="宋体" w:eastAsia="宋体"/>
-        </w:rPr>
-        <w:t xml:space="preserve">… </w:t>
-      </w:r>
-      <w:r>
-        <w:t xml:space="preserve">that </w:t>
-      </w:r>
-      <w:r>
-        <w:rPr>
-          <w:rFonts w:hint="eastAsia" w:ascii="宋体" w:hAnsi="宋体" w:eastAsia="宋体"/>
-        </w:rPr>
-        <w:t>… 强调句</w:t>
-      </w:r>
     </w:p>
     <w:p>
       <w:pPr>
@@ -3287,7 +2893,7 @@
         <w:pStyle w:val="7"/>
         <w:numPr>
           <w:ilvl w:val="0"/>
-          <w:numId w:val="3"/>
+          <w:numId w:val="4"/>
         </w:numPr>
         <w:tabs>
           <w:tab w:val="left" w:pos="361"/>
@@ -3380,7 +2986,7 @@
         <w:pStyle w:val="7"/>
         <w:numPr>
           <w:ilvl w:val="0"/>
-          <w:numId w:val="3"/>
+          <w:numId w:val="4"/>
         </w:numPr>
         <w:tabs>
           <w:tab w:val="left" w:pos="358"/>
@@ -3491,15 +3097,258 @@
     <w:p>
       <w:pPr>
         <w:pStyle w:val="7"/>
+        <w:keepNext w:val="0"/>
+        <w:keepLines w:val="0"/>
+        <w:pageBreakBefore w:val="0"/>
+        <w:widowControl w:val="0"/>
         <w:numPr>
           <w:ilvl w:val="0"/>
-          <w:numId w:val="3"/>
+          <w:numId w:val="4"/>
+        </w:numPr>
+        <w:tabs>
+          <w:tab w:val="left" w:pos="425"/>
+        </w:tabs>
+        <w:kinsoku/>
+        <w:wordWrap/>
+        <w:overflowPunct/>
+        <w:topLinePunct w:val="0"/>
+        <w:autoSpaceDE w:val="0"/>
+        <w:autoSpaceDN w:val="0"/>
+        <w:bidi w:val="0"/>
+        <w:adjustRightInd/>
+        <w:snapToGrid/>
+        <w:spacing w:before="55" w:after="0" w:line="624" w:lineRule="exact"/>
+        <w:ind w:left="600" w:leftChars="0" w:right="0" w:rightChars="0" w:hanging="360" w:firstLineChars="0"/>
+        <w:jc w:val="left"/>
+        <w:textAlignment w:val="auto"/>
+        <w:outlineLvl w:val="9"/>
+        <w:rPr>
+          <w:sz w:val="24"/>
+        </w:rPr>
+      </w:pPr>
+      <w:r>
+        <w:rPr>
+          <w:sz w:val="24"/>
+        </w:rPr>
+        <w:t>The</w:t>
+      </w:r>
+      <w:r>
+        <w:rPr>
+          <w:spacing w:val="-5"/>
+          <w:sz w:val="24"/>
+        </w:rPr>
+        <w:t xml:space="preserve"> </w:t>
+      </w:r>
+      <w:r>
+        <w:rPr>
+          <w:sz w:val="24"/>
+        </w:rPr>
+        <w:t>vicar</w:t>
+      </w:r>
+      <w:r>
+        <w:rPr>
+          <w:spacing w:val="-2"/>
+          <w:sz w:val="24"/>
+        </w:rPr>
+        <w:t xml:space="preserve"> </w:t>
+      </w:r>
+      <w:r>
+        <w:rPr>
+          <w:sz w:val="24"/>
+        </w:rPr>
+        <w:t>has</w:t>
+      </w:r>
+      <w:r>
+        <w:rPr>
+          <w:spacing w:val="-4"/>
+          <w:sz w:val="24"/>
+        </w:rPr>
+        <w:t xml:space="preserve"> </w:t>
+      </w:r>
+      <w:r>
+        <w:rPr>
+          <w:sz w:val="24"/>
+        </w:rPr>
+        <w:t>been</w:t>
+      </w:r>
+      <w:r>
+        <w:rPr>
+          <w:spacing w:val="-3"/>
+          <w:sz w:val="24"/>
+        </w:rPr>
+        <w:t xml:space="preserve"> asked</w:t>
+      </w:r>
+      <w:r>
+        <w:rPr>
+          <w:spacing w:val="-1"/>
+          <w:sz w:val="24"/>
+        </w:rPr>
+        <w:t xml:space="preserve"> </w:t>
+      </w:r>
+      <w:r>
+        <w:rPr>
+          <w:sz w:val="24"/>
+        </w:rPr>
+        <w:t>to</w:t>
+      </w:r>
+      <w:r>
+        <w:rPr>
+          <w:spacing w:val="-1"/>
+          <w:sz w:val="24"/>
+        </w:rPr>
+        <w:t xml:space="preserve"> </w:t>
+      </w:r>
+      <w:r>
+        <w:rPr>
+          <w:sz w:val="24"/>
+        </w:rPr>
+        <w:t>have</w:t>
+      </w:r>
+      <w:r>
+        <w:rPr>
+          <w:spacing w:val="-5"/>
+          <w:sz w:val="24"/>
+        </w:rPr>
+        <w:t xml:space="preserve"> </w:t>
+      </w:r>
+      <w:r>
+        <w:rPr>
+          <w:sz w:val="24"/>
+        </w:rPr>
+        <w:t>the</w:t>
+      </w:r>
+      <w:r>
+        <w:rPr>
+          <w:spacing w:val="-3"/>
+          <w:sz w:val="24"/>
+        </w:rPr>
+        <w:t xml:space="preserve"> </w:t>
+      </w:r>
+      <w:r>
+        <w:rPr>
+          <w:sz w:val="24"/>
+        </w:rPr>
+        <w:t>tree</w:t>
+      </w:r>
+      <w:r>
+        <w:rPr>
+          <w:spacing w:val="-2"/>
+          <w:sz w:val="24"/>
+        </w:rPr>
+        <w:t xml:space="preserve"> </w:t>
+      </w:r>
+      <w:r>
+        <w:rPr>
+          <w:sz w:val="24"/>
+        </w:rPr>
+        <w:t>cut</w:t>
+      </w:r>
+      <w:r>
+        <w:rPr>
+          <w:spacing w:val="-4"/>
+          <w:sz w:val="24"/>
+        </w:rPr>
+        <w:t xml:space="preserve"> </w:t>
+      </w:r>
+      <w:r>
+        <w:rPr>
+          <w:sz w:val="24"/>
+        </w:rPr>
+        <w:t>down,</w:t>
+      </w:r>
+      <w:r>
+        <w:rPr>
+          <w:spacing w:val="-4"/>
+          <w:sz w:val="24"/>
+        </w:rPr>
+        <w:t xml:space="preserve"> </w:t>
+      </w:r>
+      <w:r>
+        <w:rPr>
+          <w:sz w:val="24"/>
+        </w:rPr>
+        <w:t>but</w:t>
+      </w:r>
+      <w:r>
+        <w:rPr>
+          <w:spacing w:val="-2"/>
+          <w:sz w:val="24"/>
+        </w:rPr>
+        <w:t xml:space="preserve"> </w:t>
+      </w:r>
+      <w:r>
+        <w:rPr>
+          <w:sz w:val="24"/>
+        </w:rPr>
+        <w:t>so</w:t>
+      </w:r>
+      <w:r>
+        <w:rPr>
+          <w:spacing w:val="-4"/>
+          <w:sz w:val="24"/>
+        </w:rPr>
+        <w:t xml:space="preserve"> </w:t>
+      </w:r>
+      <w:r>
+        <w:rPr>
+          <w:spacing w:val="-3"/>
+          <w:sz w:val="24"/>
+        </w:rPr>
+        <w:t>far</w:t>
+      </w:r>
+      <w:r>
+        <w:rPr>
+          <w:spacing w:val="-2"/>
+          <w:sz w:val="24"/>
+        </w:rPr>
+        <w:t xml:space="preserve"> </w:t>
+      </w:r>
+      <w:r>
+        <w:rPr>
+          <w:sz w:val="24"/>
+        </w:rPr>
+        <w:t>he</w:t>
+      </w:r>
+      <w:r>
+        <w:rPr>
+          <w:spacing w:val="-2"/>
+          <w:sz w:val="24"/>
+        </w:rPr>
+        <w:t xml:space="preserve"> </w:t>
+      </w:r>
+      <w:r>
+        <w:rPr>
+          <w:sz w:val="24"/>
+        </w:rPr>
+        <w:t>has</w:t>
+      </w:r>
+      <w:r>
+        <w:rPr>
+          <w:spacing w:val="-2"/>
+          <w:sz w:val="24"/>
+        </w:rPr>
+        <w:t xml:space="preserve"> </w:t>
+      </w:r>
+      <w:r>
+        <w:rPr>
+          <w:sz w:val="24"/>
+        </w:rPr>
+        <w:t xml:space="preserve">refused. </w:t>
+      </w:r>
+      <w:bookmarkStart w:id="0" w:name="_GoBack"/>
+      <w:bookmarkEnd w:id="0"/>
+    </w:p>
+    <w:p>
+      <w:pPr>
+        <w:pStyle w:val="7"/>
+        <w:numPr>
+          <w:numId w:val="0"/>
         </w:numPr>
         <w:tabs>
           <w:tab w:val="left" w:pos="425"/>
         </w:tabs>
         <w:spacing w:before="55" w:after="0" w:line="624" w:lineRule="exact"/>
-        <w:ind w:left="600" w:right="562" w:hanging="360"/>
+        <w:ind w:left="240" w:leftChars="0" w:right="562" w:rightChars="0"/>
         <w:jc w:val="left"/>
         <w:rPr>
           <w:sz w:val="24"/>
@@ -3509,210 +3358,7 @@
         <w:rPr>
           <w:sz w:val="24"/>
         </w:rPr>
-        <w:t>The</w:t>
-      </w:r>
-      <w:r>
-        <w:rPr>
-          <w:spacing w:val="-5"/>
-          <w:sz w:val="24"/>
-        </w:rPr>
-        <w:t xml:space="preserve"> </w:t>
-      </w:r>
-      <w:r>
-        <w:rPr>
-          <w:sz w:val="24"/>
-        </w:rPr>
-        <w:t>vicar</w:t>
-      </w:r>
-      <w:r>
-        <w:rPr>
-          <w:spacing w:val="-2"/>
-          <w:sz w:val="24"/>
-        </w:rPr>
-        <w:t xml:space="preserve"> </w:t>
-      </w:r>
-      <w:r>
-        <w:rPr>
-          <w:sz w:val="24"/>
-        </w:rPr>
-        <w:t>has</w:t>
-      </w:r>
-      <w:r>
-        <w:rPr>
-          <w:spacing w:val="-4"/>
-          <w:sz w:val="24"/>
-        </w:rPr>
-        <w:t xml:space="preserve"> </w:t>
-      </w:r>
-      <w:r>
-        <w:rPr>
-          <w:sz w:val="24"/>
-        </w:rPr>
-        <w:t>been</w:t>
-      </w:r>
-      <w:r>
-        <w:rPr>
-          <w:spacing w:val="-3"/>
-          <w:sz w:val="24"/>
-        </w:rPr>
-        <w:t xml:space="preserve"> asked</w:t>
-      </w:r>
-      <w:r>
-        <w:rPr>
-          <w:spacing w:val="-1"/>
-          <w:sz w:val="24"/>
-        </w:rPr>
-        <w:t xml:space="preserve"> </w:t>
-      </w:r>
-      <w:r>
-        <w:rPr>
-          <w:sz w:val="24"/>
-        </w:rPr>
-        <w:t>to</w:t>
-      </w:r>
-      <w:r>
-        <w:rPr>
-          <w:spacing w:val="-1"/>
-          <w:sz w:val="24"/>
-        </w:rPr>
-        <w:t xml:space="preserve"> </w:t>
-      </w:r>
-      <w:r>
-        <w:rPr>
-          <w:sz w:val="24"/>
-        </w:rPr>
-        <w:t>have</w:t>
-      </w:r>
-      <w:r>
-        <w:rPr>
-          <w:spacing w:val="-5"/>
-          <w:sz w:val="24"/>
-        </w:rPr>
-        <w:t xml:space="preserve"> </w:t>
-      </w:r>
-      <w:r>
-        <w:rPr>
-          <w:sz w:val="24"/>
-        </w:rPr>
-        <w:t>the</w:t>
-      </w:r>
-      <w:r>
-        <w:rPr>
-          <w:spacing w:val="-3"/>
-          <w:sz w:val="24"/>
-        </w:rPr>
-        <w:t xml:space="preserve"> </w:t>
-      </w:r>
-      <w:r>
-        <w:rPr>
-          <w:sz w:val="24"/>
-        </w:rPr>
-        <w:t>tree</w:t>
-      </w:r>
-      <w:r>
-        <w:rPr>
-          <w:spacing w:val="-2"/>
-          <w:sz w:val="24"/>
-        </w:rPr>
-        <w:t xml:space="preserve"> </w:t>
-      </w:r>
-      <w:r>
-        <w:rPr>
-          <w:sz w:val="24"/>
-        </w:rPr>
-        <w:t>cut</w:t>
-      </w:r>
-      <w:r>
-        <w:rPr>
-          <w:spacing w:val="-4"/>
-          <w:sz w:val="24"/>
-        </w:rPr>
-        <w:t xml:space="preserve"> </w:t>
-      </w:r>
-      <w:r>
-        <w:rPr>
-          <w:sz w:val="24"/>
-        </w:rPr>
-        <w:t>down,</w:t>
-      </w:r>
-      <w:r>
-        <w:rPr>
-          <w:spacing w:val="-4"/>
-          <w:sz w:val="24"/>
-        </w:rPr>
-        <w:t xml:space="preserve"> </w:t>
-      </w:r>
-      <w:r>
-        <w:rPr>
-          <w:sz w:val="24"/>
-        </w:rPr>
-        <w:t>but</w:t>
-      </w:r>
-      <w:r>
-        <w:rPr>
-          <w:spacing w:val="-2"/>
-          <w:sz w:val="24"/>
-        </w:rPr>
-        <w:t xml:space="preserve"> </w:t>
-      </w:r>
-      <w:r>
-        <w:rPr>
-          <w:sz w:val="24"/>
-        </w:rPr>
-        <w:t>so</w:t>
-      </w:r>
-      <w:r>
-        <w:rPr>
-          <w:spacing w:val="-4"/>
-          <w:sz w:val="24"/>
-        </w:rPr>
-        <w:t xml:space="preserve"> </w:t>
-      </w:r>
-      <w:r>
-        <w:rPr>
-          <w:spacing w:val="-3"/>
-          <w:sz w:val="24"/>
-        </w:rPr>
-        <w:t>far</w:t>
-      </w:r>
-      <w:r>
-        <w:rPr>
-          <w:spacing w:val="-2"/>
-          <w:sz w:val="24"/>
-        </w:rPr>
-        <w:t xml:space="preserve"> </w:t>
-      </w:r>
-      <w:r>
-        <w:rPr>
-          <w:sz w:val="24"/>
-        </w:rPr>
-        <w:t>he</w:t>
-      </w:r>
-      <w:r>
-        <w:rPr>
-          <w:spacing w:val="-2"/>
-          <w:sz w:val="24"/>
-        </w:rPr>
-        <w:t xml:space="preserve"> </w:t>
-      </w:r>
-      <w:r>
-        <w:rPr>
-          <w:sz w:val="24"/>
-        </w:rPr>
-        <w:t>has</w:t>
-      </w:r>
-      <w:r>
-        <w:rPr>
-          <w:spacing w:val="-2"/>
-          <w:sz w:val="24"/>
-        </w:rPr>
-        <w:t xml:space="preserve"> </w:t>
-      </w:r>
-      <w:r>
-        <w:rPr>
-          <w:sz w:val="24"/>
-        </w:rPr>
-        <w:t>refused. have sth.</w:t>
+        <w:t>have sth.</w:t>
       </w:r>
       <w:r>
         <w:rPr>
@@ -3919,7 +3565,7 @@
         <w:pStyle w:val="7"/>
         <w:numPr>
           <w:ilvl w:val="0"/>
-          <w:numId w:val="3"/>
+          <w:numId w:val="4"/>
         </w:numPr>
         <w:tabs>
           <w:tab w:val="left" w:pos="368"/>
@@ -3978,7 +3624,7 @@
         <w:pStyle w:val="7"/>
         <w:numPr>
           <w:ilvl w:val="0"/>
-          <w:numId w:val="3"/>
+          <w:numId w:val="4"/>
         </w:numPr>
         <w:tabs>
           <w:tab w:val="left" w:pos="425"/>
@@ -5738,10 +5384,10 @@
     <w:abstractNumId w:val="2"/>
   </w:num>
   <w:num w:numId="3">
-    <w:abstractNumId w:val="4"/>
+    <w:abstractNumId w:val="1"/>
   </w:num>
   <w:num w:numId="4">
-    <w:abstractNumId w:val="1"/>
+    <w:abstractNumId w:val="4"/>
   </w:num>
   <w:num w:numId="5">
     <w:abstractNumId w:val="0"/>
@@ -5824,7 +5470,7 @@
     <w:lsdException w:qFormat="1" w:unhideWhenUsed="0" w:uiPriority="0" w:semiHidden="0" w:name="Title"/>
     <w:lsdException w:unhideWhenUsed="0" w:uiPriority="0" w:semiHidden="0" w:name="Closing"/>
     <w:lsdException w:unhideWhenUsed="0" w:uiPriority="0" w:semiHidden="0" w:name="Signature"/>
-    <w:lsdException w:uiPriority="1" w:name="Default Paragraph Font"/>
+    <w:lsdException w:qFormat="1" w:uiPriority="1" w:name="Default Paragraph Font"/>
     <w:lsdException w:qFormat="1" w:unhideWhenUsed="0" w:uiPriority="1" w:semiHidden="0" w:name="Body Text"/>
     <w:lsdException w:unhideWhenUsed="0" w:uiPriority="0" w:semiHidden="0" w:name="Body Text Indent"/>
     <w:lsdException w:unhideWhenUsed="0" w:uiPriority="0" w:semiHidden="0" w:name="List Continue"/>
@@ -5862,7 +5508,7 @@
     <w:lsdException w:unhideWhenUsed="0" w:uiPriority="0" w:semiHidden="0" w:name="HTML Sample"/>
     <w:lsdException w:unhideWhenUsed="0" w:uiPriority="0" w:semiHidden="0" w:name="HTML Typewriter"/>
     <w:lsdException w:unhideWhenUsed="0" w:uiPriority="0" w:semiHidden="0" w:name="HTML Variable"/>
-    <w:lsdException w:unhideWhenUsed="0" w:uiPriority="0" w:name="Normal Table"/>
+    <w:lsdException w:qFormat="1" w:unhideWhenUsed="0" w:uiPriority="0" w:name="Normal Table"/>
     <w:lsdException w:unhideWhenUsed="0" w:uiPriority="0" w:semiHidden="0" w:name="annotation subject"/>
     <w:lsdException w:unhideWhenUsed="0" w:uiPriority="0" w:semiHidden="0" w:name="Table Simple 1"/>
     <w:lsdException w:unhideWhenUsed="0" w:uiPriority="0" w:semiHidden="0" w:name="Table Simple 2"/>
@@ -5929,7 +5575,6 @@
     <w:lsdException w:unhideWhenUsed="0" w:uiPriority="63" w:semiHidden="0" w:name="Medium Shading 1 Accent 1"/>
     <w:lsdException w:unhideWhenUsed="0" w:uiPriority="64" w:semiHidden="0" w:name="Medium Shading 2 Accent 1"/>
     <w:lsdException w:unhideWhenUsed="0" w:uiPriority="65" w:semiHidden="0" w:name="Medium List 1 Accent 1"/>
-    <w:lsdException w:qFormat="1" w:unhideWhenUsed="0" w:uiPriority="1" w:semiHidden="0" w:name="List Paragraph"/>
     <w:lsdException w:unhideWhenUsed="0" w:uiPriority="66" w:semiHidden="0" w:name="Medium List 2 Accent 1"/>
     <w:lsdException w:unhideWhenUsed="0" w:uiPriority="67" w:semiHidden="0" w:name="Medium Grid 1 Accent 1"/>
     <w:lsdException w:unhideWhenUsed="0" w:uiPriority="68" w:semiHidden="0" w:name="Medium Grid 2 Accent 1"/>
@@ -6049,15 +5694,16 @@
       <w:lang w:val="en-US" w:eastAsia="en-US" w:bidi="en-US"/>
     </w:rPr>
   </w:style>
-  <w:style w:type="character" w:default="1" w:styleId="5">
+  <w:style w:type="character" w:default="1" w:styleId="4">
     <w:name w:val="Default Paragraph Font"/>
-    <w:semiHidden/>
     <w:unhideWhenUsed/>
+    <w:qFormat/>
     <w:uiPriority w:val="1"/>
   </w:style>
-  <w:style w:type="table" w:default="1" w:styleId="4">
+  <w:style w:type="table" w:default="1" w:styleId="5">
     <w:name w:val="Normal Table"/>
     <w:semiHidden/>
+    <w:qFormat/>
     <w:uiPriority w:val="0"/>
     <w:tblPr>
       <w:tblCellMar>
@@ -6082,7 +5728,6 @@
   </w:style>
   <w:style w:type="table" w:customStyle="1" w:styleId="6">
     <w:name w:val="Table Normal"/>
-    <w:semiHidden/>
     <w:unhideWhenUsed/>
     <w:qFormat/>
     <w:uiPriority w:val="2"/>
@@ -6095,7 +5740,7 @@
       </w:tblCellMar>
     </w:tblPr>
   </w:style>
-  <w:style w:type="paragraph" w:styleId="7">
+  <w:style w:type="paragraph" w:customStyle="1" w:styleId="7">
     <w:name w:val="List Paragraph"/>
     <w:basedOn w:val="1"/>
     <w:qFormat/>
@@ -6410,11 +6055,9 @@
     <customSectPr/>
     <customSectPr/>
     <customSectPr/>
-    <customSectPr/>
   </customSectProps>
   <customShpExts>
     <customShpInfo spid="_x0000_s1026"/>
-    <customShpInfo spid="_x0000_s1027"/>
     <customShpInfo spid="_x0000_s1028"/>
     <customShpInfo spid="_x0000_s1029"/>
     <customShpInfo spid="_x0000_s1030"/>
